--- a/Oefeningen/Javascript_oefeningen.docx
+++ b/Oefeningen/Javascript_oefeningen.docx
@@ -18,14 +18,56 @@
       <w:pPr>
         <w:pStyle w:val="Kop1"/>
       </w:pPr>
-      <w:r>
-        <w:t>Sticky Notes</w:t>
-      </w:r>
-    </w:p>
-    <w:p/>
-    <w:p>
-      <w:r>
-        <w:t xml:space="preserve">De gebruiker heeft de mogelijk om een sticky note toe te voegen. Telkens als dit wordt toegevoegd, dan verschijnt er een gele kader met de note in. Deze moet standaard voorzien worden van css, zodat deze er goed uitziet voor de gebruiker. </w:t>
+      <w:proofErr w:type="spellStart"/>
+      <w:r>
+        <w:t>Sticky</w:t>
+      </w:r>
+      <w:proofErr w:type="spellEnd"/>
+      <w:r>
+        <w:t xml:space="preserve"> </w:t>
+      </w:r>
+      <w:proofErr w:type="spellStart"/>
+      <w:r>
+        <w:t>Notes</w:t>
+      </w:r>
+      <w:proofErr w:type="spellEnd"/>
+    </w:p>
+    <w:p/>
+    <w:p>
+      <w:r>
+        <w:t xml:space="preserve">De gebruiker heeft de mogelijk om een </w:t>
+      </w:r>
+      <w:proofErr w:type="spellStart"/>
+      <w:r>
+        <w:t>sticky</w:t>
+      </w:r>
+      <w:proofErr w:type="spellEnd"/>
+      <w:r>
+        <w:t xml:space="preserve"> </w:t>
+      </w:r>
+      <w:proofErr w:type="spellStart"/>
+      <w:r>
+        <w:t>note</w:t>
+      </w:r>
+      <w:proofErr w:type="spellEnd"/>
+      <w:r>
+        <w:t xml:space="preserve"> toe te voegen. Telkens als dit wordt toegevoegd, dan verschijnt er een gele kader met de </w:t>
+      </w:r>
+      <w:proofErr w:type="spellStart"/>
+      <w:r>
+        <w:t>note</w:t>
+      </w:r>
+      <w:proofErr w:type="spellEnd"/>
+      <w:r>
+        <w:t xml:space="preserve"> in. Deze moet standaard voorzien worden van </w:t>
+      </w:r>
+      <w:proofErr w:type="spellStart"/>
+      <w:r>
+        <w:t>css</w:t>
+      </w:r>
+      <w:proofErr w:type="spellEnd"/>
+      <w:r>
+        <w:t xml:space="preserve">, zodat deze er goed uitziet voor de gebruiker. </w:t>
       </w:r>
     </w:p>
     <w:p>
@@ -56,7 +98,39 @@
         </w:numPr>
       </w:pPr>
       <w:r>
-        <w:t xml:space="preserve">Als de gebruiker de pagina vernieuwd, moeten de sticky notes blijven staan. Ook als de gebruiker de Browser sluit en de pagina nadien terug opent moeten de sticky notes blijven staan. </w:t>
+        <w:t xml:space="preserve">Als de gebruiker de pagina vernieuwd, moeten de </w:t>
+      </w:r>
+      <w:proofErr w:type="spellStart"/>
+      <w:r>
+        <w:t>sticky</w:t>
+      </w:r>
+      <w:proofErr w:type="spellEnd"/>
+      <w:r>
+        <w:t xml:space="preserve"> </w:t>
+      </w:r>
+      <w:proofErr w:type="spellStart"/>
+      <w:r>
+        <w:t>notes</w:t>
+      </w:r>
+      <w:proofErr w:type="spellEnd"/>
+      <w:r>
+        <w:t xml:space="preserve"> blijven staan. Ook als de gebruiker de Browser sluit en de pagina nadien terug opent moeten de </w:t>
+      </w:r>
+      <w:proofErr w:type="spellStart"/>
+      <w:r>
+        <w:t>sticky</w:t>
+      </w:r>
+      <w:proofErr w:type="spellEnd"/>
+      <w:r>
+        <w:t xml:space="preserve"> </w:t>
+      </w:r>
+      <w:proofErr w:type="spellStart"/>
+      <w:r>
+        <w:t>notes</w:t>
+      </w:r>
+      <w:proofErr w:type="spellEnd"/>
+      <w:r>
+        <w:t xml:space="preserve"> blijven staan. </w:t>
       </w:r>
     </w:p>
     <w:p>
@@ -68,7 +142,23 @@
         </w:numPr>
       </w:pPr>
       <w:r>
-        <w:t xml:space="preserve">Als je op de knop alles wissen klikt wordt het geheugen gewist en de sticky notes verdwijnen van de pagina. </w:t>
+        <w:t xml:space="preserve">Als je op de knop alles wissen klikt wordt het geheugen gewist en de </w:t>
+      </w:r>
+      <w:proofErr w:type="spellStart"/>
+      <w:r>
+        <w:t>sticky</w:t>
+      </w:r>
+      <w:proofErr w:type="spellEnd"/>
+      <w:r>
+        <w:t xml:space="preserve"> </w:t>
+      </w:r>
+      <w:proofErr w:type="spellStart"/>
+      <w:r>
+        <w:t>notes</w:t>
+      </w:r>
+      <w:proofErr w:type="spellEnd"/>
+      <w:r>
+        <w:t xml:space="preserve"> verdwijnen van de pagina. </w:t>
       </w:r>
     </w:p>
     <w:p>
@@ -80,7 +170,23 @@
         </w:numPr>
       </w:pPr>
       <w:r>
-        <w:t xml:space="preserve">Als je op een sticky note klikt mag deze verwijderd worden uit het geheugen en hoeft deze dus niet meer getoond te worden. </w:t>
+        <w:t xml:space="preserve">Als je op een </w:t>
+      </w:r>
+      <w:proofErr w:type="spellStart"/>
+      <w:r>
+        <w:t>sticky</w:t>
+      </w:r>
+      <w:proofErr w:type="spellEnd"/>
+      <w:r>
+        <w:t xml:space="preserve"> </w:t>
+      </w:r>
+      <w:proofErr w:type="spellStart"/>
+      <w:r>
+        <w:t>note</w:t>
+      </w:r>
+      <w:proofErr w:type="spellEnd"/>
+      <w:r>
+        <w:t xml:space="preserve"> klikt mag deze verwijderd worden uit het geheugen en hoeft deze dus niet meer getoond te worden. </w:t>
       </w:r>
     </w:p>
     <w:p/>
@@ -239,8 +345,13 @@
                             <w:pPr>
                               <w:jc w:val="center"/>
                             </w:pPr>
+                            <w:proofErr w:type="spellStart"/>
                             <w:r>
-                              <w:t>Sticky toevoegen</w:t>
+                              <w:t>Sticky</w:t>
+                            </w:r>
+                            <w:proofErr w:type="spellEnd"/>
+                            <w:r>
+                              <w:t xml:space="preserve"> toevoegen</w:t>
                             </w:r>
                           </w:p>
                         </w:txbxContent>
@@ -550,12 +661,221 @@
     <w:p/>
     <w:p/>
     <w:p/>
-    <w:p/>
-    <w:p/>
+    <w:p>
+      <w:pPr>
+        <w:rPr>
+          <w:rFonts w:asciiTheme="majorHAnsi" w:eastAsiaTheme="majorEastAsia" w:hAnsiTheme="majorHAnsi" w:cstheme="majorBidi"/>
+          <w:color w:val="2E74B5" w:themeColor="accent1" w:themeShade="BF"/>
+          <w:sz w:val="32"/>
+          <w:szCs w:val="32"/>
+        </w:rPr>
+      </w:pPr>
+      <w:r>
+        <w:br w:type="page"/>
+      </w:r>
+    </w:p>
+    <w:p>
+      <w:pPr>
+        <w:pStyle w:val="Kop1"/>
+      </w:pPr>
+      <w:r>
+        <w:lastRenderedPageBreak/>
+        <w:t>Eerste webwinkel met javascript/</w:t>
+      </w:r>
+      <w:proofErr w:type="spellStart"/>
+      <w:r>
+        <w:t>jQuery</w:t>
+      </w:r>
+      <w:proofErr w:type="spellEnd"/>
+    </w:p>
+    <w:p/>
+    <w:p>
+      <w:pPr>
+        <w:rPr>
+          <w:b/>
+          <w:u w:val="single"/>
+        </w:rPr>
+      </w:pPr>
+      <w:r>
+        <w:rPr>
+          <w:b/>
+          <w:u w:val="single"/>
+        </w:rPr>
+        <w:t xml:space="preserve">Stap </w:t>
+      </w:r>
+      <w:r>
+        <w:rPr>
+          <w:b/>
+          <w:u w:val="single"/>
+        </w:rPr>
+        <w:t>1: Artikel overzicht pagina</w:t>
+      </w:r>
+    </w:p>
+    <w:p>
+      <w:r>
+        <w:t xml:space="preserve">Maak een artikel object. Een artikel bevat een merknaam, een omschrijving, een foto,  een prijs en extra informatie. Maak nadien een array met een 6 tal artikels aan. </w:t>
+      </w:r>
+    </w:p>
+    <w:p>
+      <w:r>
+        <w:t xml:space="preserve">Toon de huidige artikels in een mooie User Interface. De extra informatie hoeft hier momenteel nog niet getoond te worden. </w:t>
+      </w:r>
+    </w:p>
+    <w:p>
+      <w:pPr>
+        <w:rPr>
+          <w:b/>
+          <w:u w:val="single"/>
+        </w:rPr>
+      </w:pPr>
+      <w:r>
+        <w:rPr>
+          <w:b/>
+          <w:u w:val="single"/>
+        </w:rPr>
+        <w:t xml:space="preserve">Stap </w:t>
+      </w:r>
+      <w:r>
+        <w:rPr>
+          <w:b/>
+          <w:u w:val="single"/>
+        </w:rPr>
+        <w:t>2</w:t>
+      </w:r>
+      <w:r>
+        <w:rPr>
+          <w:b/>
+          <w:u w:val="single"/>
+        </w:rPr>
+        <w:t xml:space="preserve">: Artikel </w:t>
+      </w:r>
+      <w:r>
+        <w:rPr>
+          <w:b/>
+          <w:u w:val="single"/>
+        </w:rPr>
+        <w:t>detail pagina</w:t>
+      </w:r>
+    </w:p>
+    <w:p>
+      <w:r>
+        <w:t xml:space="preserve">Hierin krijg je de foto van het artikel in het groot te zien en komt ook de extra informatie die bij het artikel komt tevoorschijn. De gebruiker heeft tevens de mogelijkheid om het artikel toe te voegen aan zijn winkelmandje. Als de gebruiker van deze functie gebruik maakt krijgt hij een </w:t>
+      </w:r>
+      <w:proofErr w:type="spellStart"/>
+      <w:r>
+        <w:t>popup</w:t>
+      </w:r>
+      <w:proofErr w:type="spellEnd"/>
+      <w:r>
+        <w:t xml:space="preserve"> te zien met de volgende mogelijkheden: </w:t>
+      </w:r>
+    </w:p>
+    <w:p>
+      <w:pPr>
+        <w:pStyle w:val="Lijstalinea"/>
+        <w:numPr>
+          <w:ilvl w:val="0"/>
+          <w:numId w:val="2"/>
+        </w:numPr>
+      </w:pPr>
+      <w:r>
+        <w:t xml:space="preserve">Afrekenen </w:t>
+      </w:r>
+      <w:r>
+        <w:sym w:font="Wingdings" w:char="F0E0"/>
+      </w:r>
+      <w:r>
+        <w:t xml:space="preserve"> Je komt terecht op de pagina winkelmand overzicht (zie verder)</w:t>
+      </w:r>
+    </w:p>
+    <w:p>
+      <w:pPr>
+        <w:pStyle w:val="Lijstalinea"/>
+        <w:numPr>
+          <w:ilvl w:val="0"/>
+          <w:numId w:val="2"/>
+        </w:numPr>
+      </w:pPr>
+      <w:r>
+        <w:t xml:space="preserve">Verder winkelen </w:t>
+      </w:r>
+      <w:r>
+        <w:sym w:font="Wingdings" w:char="F0E0"/>
+      </w:r>
+      <w:r>
+        <w:t xml:space="preserve"> De gebruiker wordt terug doorverwezen naar de overzichtspagina.  </w:t>
+      </w:r>
+    </w:p>
+    <w:p>
+      <w:pPr>
+        <w:rPr>
+          <w:b/>
+          <w:u w:val="single"/>
+        </w:rPr>
+      </w:pPr>
+      <w:r>
+        <w:rPr>
+          <w:b/>
+          <w:u w:val="single"/>
+        </w:rPr>
+        <w:t xml:space="preserve">Stap </w:t>
+      </w:r>
+      <w:r>
+        <w:rPr>
+          <w:b/>
+          <w:u w:val="single"/>
+        </w:rPr>
+        <w:t>3</w:t>
+      </w:r>
+      <w:r>
+        <w:rPr>
+          <w:b/>
+          <w:u w:val="single"/>
+        </w:rPr>
+        <w:t>: Artikel toevoegen</w:t>
+      </w:r>
+    </w:p>
+    <w:p>
+      <w:r>
+        <w:t xml:space="preserve">Maak een webpagina waarbij je via verschillende inputvelden een nieuw artikel kan toevoegen. Als je het artikel hebt toegevoegd wordt je automatisch doorverwezen naar de overzichtspagina. </w:t>
+      </w:r>
+    </w:p>
+    <w:p>
+      <w:pPr>
+        <w:rPr>
+          <w:b/>
+          <w:u w:val="single"/>
+        </w:rPr>
+      </w:pPr>
+      <w:r>
+        <w:rPr>
+          <w:b/>
+          <w:u w:val="single"/>
+        </w:rPr>
+        <w:t xml:space="preserve">Stap </w:t>
+      </w:r>
+      <w:r>
+        <w:rPr>
+          <w:b/>
+          <w:u w:val="single"/>
+        </w:rPr>
+        <w:t>4: Winkelmand overzicht</w:t>
+      </w:r>
+    </w:p>
+    <w:p>
+      <w:r>
+        <w:t xml:space="preserve">Op deze pagina verschijnt in tabelvorm een overzicht van alle artikelen die zijn toegevoegd aan de winkelmand. Hierbij wordt enkel de omschrijving met prijs getoond. Er wordt ook telkens de totale prijs getoond van alle artikelen in de winkelmand. </w:t>
+      </w:r>
+    </w:p>
     <w:p>
       <w:bookmarkStart w:id="0" w:name="_GoBack"/>
       <w:bookmarkEnd w:id="0"/>
     </w:p>
+    <w:p/>
+    <w:p/>
+    <w:p/>
+    <w:p/>
+    <w:p/>
     <w:sectPr>
       <w:pgSz w:w="11906" w:h="16838"/>
       <w:pgMar w:top="1417" w:right="1417" w:bottom="1417" w:left="1417" w:header="708" w:footer="708" w:gutter="0"/>
@@ -681,8 +1001,124 @@
       </w:rPr>
     </w:lvl>
   </w:abstractNum>
+  <w:abstractNum w:abstractNumId="1" w15:restartNumberingAfterBreak="0">
+    <w:nsid w:val="3B4A374D"/>
+    <w:multiLevelType w:val="hybridMultilevel"/>
+    <w:tmpl w:val="AA5AC522"/>
+    <w:lvl w:ilvl="0" w:tplc="08130001">
+      <w:start w:val="1"/>
+      <w:numFmt w:val="bullet"/>
+      <w:lvlText w:val=""/>
+      <w:lvlJc w:val="left"/>
+      <w:pPr>
+        <w:ind w:left="720" w:hanging="360"/>
+      </w:pPr>
+      <w:rPr>
+        <w:rFonts w:ascii="Symbol" w:hAnsi="Symbol" w:hint="default"/>
+      </w:rPr>
+    </w:lvl>
+    <w:lvl w:ilvl="1" w:tplc="08130003" w:tentative="1">
+      <w:start w:val="1"/>
+      <w:numFmt w:val="bullet"/>
+      <w:lvlText w:val="o"/>
+      <w:lvlJc w:val="left"/>
+      <w:pPr>
+        <w:ind w:left="1440" w:hanging="360"/>
+      </w:pPr>
+      <w:rPr>
+        <w:rFonts w:ascii="Courier New" w:hAnsi="Courier New" w:cs="Courier New" w:hint="default"/>
+      </w:rPr>
+    </w:lvl>
+    <w:lvl w:ilvl="2" w:tplc="08130005" w:tentative="1">
+      <w:start w:val="1"/>
+      <w:numFmt w:val="bullet"/>
+      <w:lvlText w:val=""/>
+      <w:lvlJc w:val="left"/>
+      <w:pPr>
+        <w:ind w:left="2160" w:hanging="360"/>
+      </w:pPr>
+      <w:rPr>
+        <w:rFonts w:ascii="Wingdings" w:hAnsi="Wingdings" w:hint="default"/>
+      </w:rPr>
+    </w:lvl>
+    <w:lvl w:ilvl="3" w:tplc="08130001" w:tentative="1">
+      <w:start w:val="1"/>
+      <w:numFmt w:val="bullet"/>
+      <w:lvlText w:val=""/>
+      <w:lvlJc w:val="left"/>
+      <w:pPr>
+        <w:ind w:left="2880" w:hanging="360"/>
+      </w:pPr>
+      <w:rPr>
+        <w:rFonts w:ascii="Symbol" w:hAnsi="Symbol" w:hint="default"/>
+      </w:rPr>
+    </w:lvl>
+    <w:lvl w:ilvl="4" w:tplc="08130003" w:tentative="1">
+      <w:start w:val="1"/>
+      <w:numFmt w:val="bullet"/>
+      <w:lvlText w:val="o"/>
+      <w:lvlJc w:val="left"/>
+      <w:pPr>
+        <w:ind w:left="3600" w:hanging="360"/>
+      </w:pPr>
+      <w:rPr>
+        <w:rFonts w:ascii="Courier New" w:hAnsi="Courier New" w:cs="Courier New" w:hint="default"/>
+      </w:rPr>
+    </w:lvl>
+    <w:lvl w:ilvl="5" w:tplc="08130005" w:tentative="1">
+      <w:start w:val="1"/>
+      <w:numFmt w:val="bullet"/>
+      <w:lvlText w:val=""/>
+      <w:lvlJc w:val="left"/>
+      <w:pPr>
+        <w:ind w:left="4320" w:hanging="360"/>
+      </w:pPr>
+      <w:rPr>
+        <w:rFonts w:ascii="Wingdings" w:hAnsi="Wingdings" w:hint="default"/>
+      </w:rPr>
+    </w:lvl>
+    <w:lvl w:ilvl="6" w:tplc="08130001" w:tentative="1">
+      <w:start w:val="1"/>
+      <w:numFmt w:val="bullet"/>
+      <w:lvlText w:val=""/>
+      <w:lvlJc w:val="left"/>
+      <w:pPr>
+        <w:ind w:left="5040" w:hanging="360"/>
+      </w:pPr>
+      <w:rPr>
+        <w:rFonts w:ascii="Symbol" w:hAnsi="Symbol" w:hint="default"/>
+      </w:rPr>
+    </w:lvl>
+    <w:lvl w:ilvl="7" w:tplc="08130003" w:tentative="1">
+      <w:start w:val="1"/>
+      <w:numFmt w:val="bullet"/>
+      <w:lvlText w:val="o"/>
+      <w:lvlJc w:val="left"/>
+      <w:pPr>
+        <w:ind w:left="5760" w:hanging="360"/>
+      </w:pPr>
+      <w:rPr>
+        <w:rFonts w:ascii="Courier New" w:hAnsi="Courier New" w:cs="Courier New" w:hint="default"/>
+      </w:rPr>
+    </w:lvl>
+    <w:lvl w:ilvl="8" w:tplc="08130005" w:tentative="1">
+      <w:start w:val="1"/>
+      <w:numFmt w:val="bullet"/>
+      <w:lvlText w:val=""/>
+      <w:lvlJc w:val="left"/>
+      <w:pPr>
+        <w:ind w:left="6480" w:hanging="360"/>
+      </w:pPr>
+      <w:rPr>
+        <w:rFonts w:ascii="Wingdings" w:hAnsi="Wingdings" w:hint="default"/>
+      </w:rPr>
+    </w:lvl>
+  </w:abstractNum>
   <w:num w:numId="1">
     <w:abstractNumId w:val="0"/>
+  </w:num>
+  <w:num w:numId="2">
+    <w:abstractNumId w:val="1"/>
   </w:num>
 </w:numbering>
 </file>
